--- a/P3/informe 3.docx
+++ b/P3/informe 3.docx
@@ -45,16 +45,16 @@
         <mc:AlternateContent>
           <mc:Choice Requires="wpg">
             <w:drawing>
-              <wp:anchor distT="0" distB="0" distL="114300" distR="114300" simplePos="0" relativeHeight="251662336" behindDoc="0" locked="0" layoutInCell="1" allowOverlap="1" wp14:anchorId="47A138F1" wp14:editId="1D9D211B">
+              <wp:anchor distT="0" distB="0" distL="114300" distR="114300" simplePos="0" relativeHeight="251662336" behindDoc="0" locked="0" layoutInCell="1" allowOverlap="1" wp14:anchorId="47A138F1" wp14:editId="6B59EF2A">
                 <wp:simplePos x="0" y="0"/>
                 <wp:positionH relativeFrom="column">
-                  <wp:posOffset>2628900</wp:posOffset>
+                  <wp:posOffset>2629535</wp:posOffset>
                 </wp:positionH>
                 <wp:positionV relativeFrom="paragraph">
-                  <wp:posOffset>219785</wp:posOffset>
+                  <wp:posOffset>215900</wp:posOffset>
                 </wp:positionV>
-                <wp:extent cx="2861217" cy="2018227"/>
-                <wp:effectExtent l="25400" t="25400" r="34925" b="0"/>
+                <wp:extent cx="2970530" cy="2136140"/>
+                <wp:effectExtent l="25400" t="25400" r="26670" b="0"/>
                 <wp:wrapTopAndBottom/>
                 <wp:docPr id="5" name="Grupo 5"/>
                 <wp:cNvGraphicFramePr/>
@@ -65,9 +65,9 @@
                       <wpg:grpSpPr>
                         <a:xfrm>
                           <a:off x="0" y="0"/>
-                          <a:ext cx="2861217" cy="2018227"/>
-                          <a:chOff x="-150529" y="51210"/>
-                          <a:chExt cx="2743816" cy="1626484"/>
+                          <a:ext cx="2970530" cy="2136140"/>
+                          <a:chOff x="-151311" y="51210"/>
+                          <a:chExt cx="2850471" cy="1721834"/>
                         </a:xfrm>
                       </wpg:grpSpPr>
                       <pic:pic xmlns:pic="http://schemas.openxmlformats.org/drawingml/2006/picture">
@@ -91,8 +91,8 @@
                         </pic:blipFill>
                         <pic:spPr bwMode="auto">
                           <a:xfrm>
-                            <a:off x="-150529" y="51210"/>
-                            <a:ext cx="2743816" cy="1399640"/>
+                            <a:off x="-151311" y="51210"/>
+                            <a:ext cx="2850471" cy="1516512"/>
                           </a:xfrm>
                           <a:prstGeom prst="rect">
                             <a:avLst/>
@@ -114,7 +114,7 @@
                         <wps:cNvSpPr txBox="1"/>
                         <wps:spPr>
                           <a:xfrm>
-                            <a:off x="144889" y="1472225"/>
+                            <a:off x="177574" y="1567575"/>
                             <a:ext cx="2242328" cy="205469"/>
                           </a:xfrm>
                           <a:prstGeom prst="rect">
@@ -243,7 +243,17 @@
                                   <w:szCs w:val="14"/>
                                   <w:lang w:val="es-ES"/>
                                 </w:rPr>
-                                <w:t>totoro</w:t>
+                                <w:t>T</w:t>
+                              </w:r>
+                              <w:r>
+                                <w:rPr>
+                                  <w:rFonts w:ascii="Arial" w:hAnsi="Arial" w:cs="Arial"/>
+                                  <w:i w:val="0"/>
+                                  <w:sz w:val="14"/>
+                                  <w:szCs w:val="14"/>
+                                  <w:lang w:val="es-ES"/>
+                                </w:rPr>
+                                <w:t>otoro</w:t>
                               </w:r>
                               <w:proofErr w:type="spellEnd"/>
                               <w:r>
@@ -300,7 +310,7 @@
           </mc:Choice>
           <mc:Fallback>
             <w:pict>
-              <v:group w14:anchorId="47A138F1" id="Grupo 5" o:spid="_x0000_s1026" style="position:absolute;left:0;text-align:left;margin-left:207pt;margin-top:17.3pt;width:225.3pt;height:158.9pt;z-index:251662336;mso-width-relative:margin;mso-height-relative:margin" coordorigin="-150529,51210" coordsize="2743816,1626484" o:gfxdata="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">
+              <v:group w14:anchorId="47A138F1" id="Grupo 5" o:spid="_x0000_s1026" style="position:absolute;left:0;text-align:left;margin-left:207.05pt;margin-top:17pt;width:233.9pt;height:168.2pt;z-index:251662336;mso-width-relative:margin;mso-height-relative:margin" coordorigin="-151311,51210" coordsize="2850471,1721834" o:gfxdata="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">
                 <v:shapetype id="_x0000_t75" coordsize="21600,21600" o:spt="75" o:preferrelative="t" path="m@4@5l@4@11@9@11@9@5xe" filled="f" stroked="f">
                   <v:stroke joinstyle="miter"/>
                   <v:formulas>
@@ -320,7 +330,7 @@
                   <v:path o:extrusionok="f" gradientshapeok="t" o:connecttype="rect"/>
                   <o:lock v:ext="edit" aspectratio="t"/>
                 </v:shapetype>
-                <v:shape id="Picture 2" o:spid="_x0000_s1027" type="#_x0000_t75" style="position:absolute;left:-150529;top:51210;width:2743816;height:1399640;visibility:visible;mso-wrap-style:square" o:gfxdata="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" stroked="t" strokecolor="white [3212]">
+                <v:shape id="Picture 2" o:spid="_x0000_s1027" type="#_x0000_t75" style="position:absolute;left:-151311;top:51210;width:2850471;height:1516512;visibility:visible;mso-wrap-style:square" o:gfxdata="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" stroked="t" strokecolor="white [3212]">
                   <v:imagedata r:id="rId7" o:title=""/>
                   <v:path arrowok="t"/>
                 </v:shape>
@@ -328,7 +338,7 @@
                   <v:stroke joinstyle="miter"/>
                   <v:path gradientshapeok="t" o:connecttype="rect"/>
                 </v:shapetype>
-                <v:shape id="Cuadro de texto 1" o:spid="_x0000_s1028" type="#_x0000_t202" style="position:absolute;left:144889;top:1472225;width:2242328;height:205469;visibility:visible;mso-wrap-style:square;v-text-anchor:top" o:gfxdata="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" stroked="f">
+                <v:shape id="Cuadro de texto 1" o:spid="_x0000_s1028" type="#_x0000_t202" style="position:absolute;left:177574;top:1567575;width:2242328;height:205469;visibility:visible;mso-wrap-style:square;v-text-anchor:top" o:gfxdata="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" stroked="f">
                   <v:textbox inset="0,0,0,0">
                     <w:txbxContent>
                       <w:p>
@@ -445,7 +455,17 @@
                             <w:szCs w:val="14"/>
                             <w:lang w:val="es-ES"/>
                           </w:rPr>
-                          <w:t>totoro</w:t>
+                          <w:t>T</w:t>
+                        </w:r>
+                        <w:r>
+                          <w:rPr>
+                            <w:rFonts w:ascii="Arial" w:hAnsi="Arial" w:cs="Arial"/>
+                            <w:i w:val="0"/>
+                            <w:sz w:val="14"/>
+                            <w:szCs w:val="14"/>
+                            <w:lang w:val="es-ES"/>
+                          </w:rPr>
+                          <w:t>otoro</w:t>
                         </w:r>
                         <w:proofErr w:type="spellEnd"/>
                         <w:r>
@@ -549,6 +569,8 @@
         <w:lastRenderedPageBreak/>
         <w:t>Introducción</w:t>
       </w:r>
+      <w:bookmarkStart w:id="2" w:name="_GoBack"/>
+      <w:bookmarkEnd w:id="2"/>
     </w:p>
     <w:p>
       <w:pPr>
@@ -760,7 +782,16 @@
           <w:szCs w:val="17"/>
           <w:lang w:val="es-ES_tradnl"/>
         </w:rPr>
-        <w:t>dos técnicas más complejas basadas en los operadores anteriores y con un gran abanico de aplicaciones abiertos</w:t>
+        <w:t>dos técnicas más complejas basadas en los operadores anteriores y con un gran abanico d</w:t>
+      </w:r>
+      <w:r>
+        <w:rPr>
+          <w:rFonts w:ascii="Arial" w:hAnsi="Arial" w:cs="Arial"/>
+          <w:sz w:val="17"/>
+          <w:szCs w:val="17"/>
+          <w:lang w:val="es-ES_tradnl"/>
+        </w:rPr>
+        <w:t>e aplicaciones</w:t>
       </w:r>
       <w:r>
         <w:rPr>
@@ -1088,16 +1119,7 @@
           <w:szCs w:val="17"/>
           <w:lang w:val="es-ES_tradnl"/>
         </w:rPr>
-        <w:t xml:space="preserve">Una vez superados estos obstáculos, la práctica resultaba ser una introducción a la utilidad de los operadores morfológicos. </w:t>
-      </w:r>
-      <w:r>
-        <w:rPr>
-          <w:rFonts w:ascii="Arial" w:hAnsi="Arial" w:cs="Arial"/>
-          <w:sz w:val="17"/>
-          <w:szCs w:val="17"/>
-          <w:lang w:val="es-ES_tradnl"/>
-        </w:rPr>
-        <w:t xml:space="preserve">La </w:t>
+        <w:t xml:space="preserve">Una vez superados estos obstáculos, la práctica resultaba ser una introducción a la utilidad de los operadores morfológicos. La </w:t>
       </w:r>
       <w:r>
         <w:rPr>
@@ -1187,7 +1209,25 @@
           <w:szCs w:val="17"/>
           <w:lang w:val="es-ES_tradnl"/>
         </w:rPr>
-        <w:t xml:space="preserve"> Esto se podría generalizar a la detección de verjas o vallas, útiles para la conducción automática o asistida de drones.</w:t>
+        <w:t xml:space="preserve"> </w:t>
+      </w:r>
+      <w:r>
+        <w:rPr>
+          <w:rFonts w:ascii="Arial" w:hAnsi="Arial" w:cs="Arial"/>
+          <w:sz w:val="17"/>
+          <w:szCs w:val="17"/>
+          <w:lang w:val="es-ES_tradnl"/>
+        </w:rPr>
+        <w:t>Esto</w:t>
+      </w:r>
+      <w:r>
+        <w:rPr>
+          <w:rFonts w:ascii="Arial" w:hAnsi="Arial" w:cs="Arial"/>
+          <w:sz w:val="17"/>
+          <w:szCs w:val="17"/>
+          <w:lang w:val="es-ES_tradnl"/>
+        </w:rPr>
+        <w:t xml:space="preserve"> se podría generalizar a la detección de verjas o vallas, útiles para la conducción automática o asistida de drones.</w:t>
       </w:r>
     </w:p>
     <w:p>
@@ -1354,9 +1394,9 @@
           <w:lang w:val="es-ES_tradnl" w:eastAsia="ja-JP"/>
         </w:rPr>
         <w:drawing>
-          <wp:inline distT="0" distB="0" distL="0" distR="0" wp14:anchorId="29ABE795" wp14:editId="26F696A5">
-            <wp:extent cx="2254971" cy="1050260"/>
-            <wp:effectExtent l="0" t="0" r="5715" b="0"/>
+          <wp:inline distT="0" distB="0" distL="0" distR="0" wp14:anchorId="29ABE795" wp14:editId="5433C7CE">
+            <wp:extent cx="2339370" cy="1089569"/>
+            <wp:effectExtent l="0" t="0" r="0" b="3175"/>
             <wp:docPr id="4" name="Imagen 4"/>
             <wp:cNvGraphicFramePr>
               <a:graphicFrameLocks xmlns:a="http://schemas.openxmlformats.org/drawingml/2006/main" noChangeAspect="1"/>
@@ -1383,7 +1423,7 @@
                   <pic:spPr>
                     <a:xfrm>
                       <a:off x="0" y="0"/>
-                      <a:ext cx="2254971" cy="1050260"/>
+                      <a:ext cx="2372327" cy="1104919"/>
                     </a:xfrm>
                     <a:prstGeom prst="rect">
                       <a:avLst/>
@@ -1395,8 +1435,6 @@
           </wp:inline>
         </w:drawing>
       </w:r>
-      <w:bookmarkStart w:id="2" w:name="_GoBack"/>
-      <w:bookmarkEnd w:id="2"/>
     </w:p>
     <w:p>
       <w:pPr>
@@ -2806,7 +2844,7 @@
 </file>
 
 <file path=customXml/itemProps1.xml><?xml version="1.0" encoding="utf-8"?>
-<ds:datastoreItem xmlns:ds="http://schemas.openxmlformats.org/officeDocument/2006/customXml" ds:itemID="{0E3600B2-2C12-AA49-8CFF-98CA92074123}">
+<ds:datastoreItem xmlns:ds="http://schemas.openxmlformats.org/officeDocument/2006/customXml" ds:itemID="{71075B42-1CB3-2746-909B-B77BDF30119F}">
   <ds:schemaRefs>
     <ds:schemaRef ds:uri="http://schemas.openxmlformats.org/officeDocument/2006/bibliography"/>
   </ds:schemaRefs>
